--- a/files/ProblemSet0282.docx
+++ b/files/ProblemSet0282.docx
@@ -6,9 +6,9 @@
       <w:pPr>
         <w:pStyle w:val="Heading2"/>
       </w:pPr>
-      <w:bookmarkStart w:id="20" w:name="problem-set-283"/>
+      <w:bookmarkStart w:id="20" w:name="problem-set-282"/>
       <w:r>
-        <w:t xml:space="preserve">Problem Set 283</w:t>
+        <w:t xml:space="preserve">Problem Set 282</w:t>
       </w:r>
       <w:bookmarkEnd w:id="20"/>
     </w:p>
@@ -28,73 +28,73 @@
       </w:pPr>
       <m:oMath>
         <m:r>
-          <m:t>44</m:t>
-        </m:r>
-        <m:r>
-          <m:t>,</m:t>
-        </m:r>
-        <m:r>
-          <m:t>621</m:t>
-        </m:r>
-        <m:r>
-          <m:t>+</m:t>
-        </m:r>
-        <m:r>
-          <m:t>45</m:t>
-        </m:r>
-        <m:r>
-          <m:t>,</m:t>
-        </m:r>
-        <m:r>
-          <m:t>404</m:t>
-        </m:r>
-        <m:r>
-          <m:t>+</m:t>
-        </m:r>
-        <m:r>
-          <m:t>50</m:t>
-        </m:r>
-        <m:r>
-          <m:t>,</m:t>
-        </m:r>
-        <m:r>
-          <m:t>462</m:t>
-        </m:r>
-        <m:r>
-          <m:t>+</m:t>
-        </m:r>
-        <m:r>
-          <m:t>31</m:t>
-        </m:r>
-        <m:r>
-          <m:t>,</m:t>
-        </m:r>
-        <m:r>
-          <m:t>630</m:t>
-        </m:r>
-        <m:r>
-          <m:t>+</m:t>
-        </m:r>
-        <m:r>
-          <m:t>53</m:t>
-        </m:r>
-        <m:r>
-          <m:t>,</m:t>
-        </m:r>
-        <m:r>
-          <m:t>254</m:t>
-        </m:r>
-        <m:r>
-          <m:t>+</m:t>
-        </m:r>
-        <m:r>
-          <m:t>54</m:t>
-        </m:r>
-        <m:r>
-          <m:t>,</m:t>
-        </m:r>
-        <m:r>
-          <m:t>990</m:t>
+          <m:t>37</m:t>
+        </m:r>
+        <m:r>
+          <m:t>,</m:t>
+        </m:r>
+        <m:r>
+          <m:t>927</m:t>
+        </m:r>
+        <m:r>
+          <m:t>+</m:t>
+        </m:r>
+        <m:r>
+          <m:t>86</m:t>
+        </m:r>
+        <m:r>
+          <m:t>,</m:t>
+        </m:r>
+        <m:r>
+          <m:t>545</m:t>
+        </m:r>
+        <m:r>
+          <m:t>+</m:t>
+        </m:r>
+        <m:r>
+          <m:t>90</m:t>
+        </m:r>
+        <m:r>
+          <m:t>,</m:t>
+        </m:r>
+        <m:r>
+          <m:t>579</m:t>
+        </m:r>
+        <m:r>
+          <m:t>+</m:t>
+        </m:r>
+        <m:r>
+          <m:t>78</m:t>
+        </m:r>
+        <m:r>
+          <m:t>,</m:t>
+        </m:r>
+        <m:r>
+          <m:t>121</m:t>
+        </m:r>
+        <m:r>
+          <m:t>+</m:t>
+        </m:r>
+        <m:r>
+          <m:t>43</m:t>
+        </m:r>
+        <m:r>
+          <m:t>,</m:t>
+        </m:r>
+        <m:r>
+          <m:t>843</m:t>
+        </m:r>
+        <m:r>
+          <m:t>+</m:t>
+        </m:r>
+        <m:r>
+          <m:t>21</m:t>
+        </m:r>
+        <m:r>
+          <m:t>,</m:t>
+        </m:r>
+        <m:r>
+          <m:t>550</m:t>
         </m:r>
         <m:r>
           <m:t>+</m:t>
@@ -106,43 +106,43 @@
           <m:t>,</m:t>
         </m:r>
         <m:r>
-          <m:t>548</m:t>
-        </m:r>
-        <m:r>
-          <m:t>+</m:t>
-        </m:r>
-        <m:r>
-          <m:t>41</m:t>
-        </m:r>
-        <m:r>
-          <m:t>,</m:t>
-        </m:r>
-        <m:r>
-          <m:t>308</m:t>
-        </m:r>
-        <m:r>
-          <m:t>+</m:t>
-        </m:r>
-        <m:r>
-          <m:t>89</m:t>
-        </m:r>
-        <m:r>
-          <m:t>,</m:t>
-        </m:r>
-        <m:r>
-          <m:t>928</m:t>
-        </m:r>
-        <m:r>
-          <m:t>+</m:t>
-        </m:r>
-        <m:r>
-          <m:t>88</m:t>
-        </m:r>
-        <m:r>
-          <m:t>,</m:t>
-        </m:r>
-        <m:r>
-          <m:t>909</m:t>
+          <m:t>897</m:t>
+        </m:r>
+        <m:r>
+          <m:t>+</m:t>
+        </m:r>
+        <m:r>
+          <m:t>46</m:t>
+        </m:r>
+        <m:r>
+          <m:t>,</m:t>
+        </m:r>
+        <m:r>
+          <m:t>396</m:t>
+        </m:r>
+        <m:r>
+          <m:t>+</m:t>
+        </m:r>
+        <m:r>
+          <m:t>17</m:t>
+        </m:r>
+        <m:r>
+          <m:t>,</m:t>
+        </m:r>
+        <m:r>
+          <m:t>417</m:t>
+        </m:r>
+        <m:r>
+          <m:t>+</m:t>
+        </m:r>
+        <m:r>
+          <m:t>26</m:t>
+        </m:r>
+        <m:r>
+          <m:t>,</m:t>
+        </m:r>
+        <m:r>
+          <m:t>837</m:t>
         </m:r>
       </m:oMath>
     </w:p>
@@ -152,25 +152,25 @@
       </w:pPr>
       <m:oMath>
         <m:r>
-          <m:t>61</m:t>
-        </m:r>
-        <m:r>
-          <m:t>,</m:t>
-        </m:r>
-        <m:r>
-          <m:t>441</m:t>
-        </m:r>
-        <m:r>
-          <m:t>+</m:t>
-        </m:r>
-        <m:r>
-          <m:t>50</m:t>
-        </m:r>
-        <m:r>
-          <m:t>,</m:t>
-        </m:r>
-        <m:r>
-          <m:t>234</m:t>
+          <m:t>69</m:t>
+        </m:r>
+        <m:r>
+          <m:t>,</m:t>
+        </m:r>
+        <m:r>
+          <m:t>943</m:t>
+        </m:r>
+        <m:r>
+          <m:t>+</m:t>
+        </m:r>
+        <m:r>
+          <m:t>99</m:t>
+        </m:r>
+        <m:r>
+          <m:t>,</m:t>
+        </m:r>
+        <m:r>
+          <m:t>547</m:t>
         </m:r>
         <m:r>
           <m:t>+</m:t>
@@ -182,91 +182,91 @@
           <m:t>,</m:t>
         </m:r>
         <m:r>
-          <m:t>773</m:t>
-        </m:r>
-        <m:r>
-          <m:t>+</m:t>
-        </m:r>
-        <m:r>
-          <m:t>13</m:t>
-        </m:r>
-        <m:r>
-          <m:t>,</m:t>
-        </m:r>
-        <m:r>
-          <m:t>555</m:t>
-        </m:r>
-        <m:r>
-          <m:t>+</m:t>
-        </m:r>
-        <m:r>
-          <m:t>96</m:t>
-        </m:r>
-        <m:r>
-          <m:t>,</m:t>
-        </m:r>
-        <m:r>
-          <m:t>782</m:t>
-        </m:r>
-        <m:r>
-          <m:t>+</m:t>
-        </m:r>
-        <m:r>
-          <m:t>35</m:t>
-        </m:r>
-        <m:r>
-          <m:t>,</m:t>
-        </m:r>
-        <m:r>
-          <m:t>520</m:t>
-        </m:r>
-        <m:r>
-          <m:t>+</m:t>
-        </m:r>
-        <m:r>
-          <m:t>31</m:t>
-        </m:r>
-        <m:r>
-          <m:t>,</m:t>
-        </m:r>
-        <m:r>
-          <m:t>958</m:t>
-        </m:r>
-        <m:r>
-          <m:t>+</m:t>
-        </m:r>
-        <m:r>
-          <m:t>51</m:t>
-        </m:r>
-        <m:r>
-          <m:t>,</m:t>
-        </m:r>
-        <m:r>
-          <m:t>133</m:t>
-        </m:r>
-        <m:r>
-          <m:t>+</m:t>
-        </m:r>
-        <m:r>
-          <m:t>96</m:t>
-        </m:r>
-        <m:r>
-          <m:t>,</m:t>
-        </m:r>
-        <m:r>
-          <m:t>731</m:t>
-        </m:r>
-        <m:r>
-          <m:t>+</m:t>
-        </m:r>
-        <m:r>
-          <m:t>27</m:t>
-        </m:r>
-        <m:r>
-          <m:t>,</m:t>
-        </m:r>
-        <m:r>
-          <m:t>445</m:t>
+          <m:t>738</m:t>
+        </m:r>
+        <m:r>
+          <m:t>+</m:t>
+        </m:r>
+        <m:r>
+          <m:t>10</m:t>
+        </m:r>
+        <m:r>
+          <m:t>,</m:t>
+        </m:r>
+        <m:r>
+          <m:t>075</m:t>
+        </m:r>
+        <m:r>
+          <m:t>+</m:t>
+        </m:r>
+        <m:r>
+          <m:t>22</m:t>
+        </m:r>
+        <m:r>
+          <m:t>,</m:t>
+        </m:r>
+        <m:r>
+          <m:t>243</m:t>
+        </m:r>
+        <m:r>
+          <m:t>+</m:t>
+        </m:r>
+        <m:r>
+          <m:t>87</m:t>
+        </m:r>
+        <m:r>
+          <m:t>,</m:t>
+        </m:r>
+        <m:r>
+          <m:t>351</m:t>
+        </m:r>
+        <m:r>
+          <m:t>+</m:t>
+        </m:r>
+        <m:r>
+          <m:t>36</m:t>
+        </m:r>
+        <m:r>
+          <m:t>,</m:t>
+        </m:r>
+        <m:r>
+          <m:t>609</m:t>
+        </m:r>
+        <m:r>
+          <m:t>+</m:t>
+        </m:r>
+        <m:r>
+          <m:t>84</m:t>
+        </m:r>
+        <m:r>
+          <m:t>,</m:t>
+        </m:r>
+        <m:r>
+          <m:t>797</m:t>
+        </m:r>
+        <m:r>
+          <m:t>+</m:t>
+        </m:r>
+        <m:r>
+          <m:t>18</m:t>
+        </m:r>
+        <m:r>
+          <m:t>,</m:t>
+        </m:r>
+        <m:r>
+          <m:t>182</m:t>
+        </m:r>
+        <m:r>
+          <m:t>+</m:t>
+        </m:r>
+        <m:r>
+          <m:t>20</m:t>
+        </m:r>
+        <m:r>
+          <m:t>,</m:t>
+        </m:r>
+        <m:r>
+          <m:t>748</m:t>
         </m:r>
       </m:oMath>
     </w:p>
@@ -276,97 +276,73 @@
       </w:pPr>
       <m:oMath>
         <m:r>
-          <m:t>75</m:t>
-        </m:r>
-        <m:r>
-          <m:t>,</m:t>
-        </m:r>
-        <m:r>
-          <m:t>639</m:t>
-        </m:r>
-        <m:r>
-          <m:t>+</m:t>
-        </m:r>
-        <m:r>
-          <m:t>26</m:t>
-        </m:r>
-        <m:r>
-          <m:t>,</m:t>
-        </m:r>
-        <m:r>
-          <m:t>504</m:t>
+          <m:t>83</m:t>
+        </m:r>
+        <m:r>
+          <m:t>,</m:t>
+        </m:r>
+        <m:r>
+          <m:t>674</m:t>
         </m:r>
         <m:r>
           <m:t>−</m:t>
         </m:r>
         <m:r>
-          <m:t>44</m:t>
-        </m:r>
-        <m:r>
-          <m:t>,</m:t>
-        </m:r>
-        <m:r>
-          <m:t>145</m:t>
-        </m:r>
-        <m:r>
-          <m:t>+</m:t>
-        </m:r>
-        <m:r>
-          <m:t>23</m:t>
-        </m:r>
-        <m:r>
-          <m:t>,</m:t>
-        </m:r>
-        <m:r>
-          <m:t>635</m:t>
+          <m:t>31</m:t>
+        </m:r>
+        <m:r>
+          <m:t>,</m:t>
+        </m:r>
+        <m:r>
+          <m:t>353</m:t>
+        </m:r>
+        <m:r>
+          <m:t>+</m:t>
+        </m:r>
+        <m:r>
+          <m:t>58</m:t>
+        </m:r>
+        <m:r>
+          <m:t>,</m:t>
+        </m:r>
+        <m:r>
+          <m:t>974</m:t>
         </m:r>
         <m:r>
           <m:t>−</m:t>
         </m:r>
         <m:r>
-          <m:t>17</m:t>
-        </m:r>
-        <m:r>
-          <m:t>,</m:t>
-        </m:r>
-        <m:r>
-          <m:t>829</m:t>
+          <m:t>33</m:t>
+        </m:r>
+        <m:r>
+          <m:t>,</m:t>
+        </m:r>
+        <m:r>
+          <m:t>513</m:t>
         </m:r>
         <m:r>
           <m:t>−</m:t>
         </m:r>
         <m:r>
-          <m:t>31</m:t>
-        </m:r>
-        <m:r>
-          <m:t>,</m:t>
-        </m:r>
-        <m:r>
-          <m:t>829</m:t>
-        </m:r>
-        <m:r>
-          <m:t>+</m:t>
-        </m:r>
-        <m:r>
-          <m:t>67</m:t>
-        </m:r>
-        <m:r>
-          <m:t>,</m:t>
-        </m:r>
-        <m:r>
-          <m:t>888</m:t>
-        </m:r>
-        <m:r>
-          <m:t>+</m:t>
-        </m:r>
-        <m:r>
-          <m:t>40</m:t>
-        </m:r>
-        <m:r>
-          <m:t>,</m:t>
-        </m:r>
-        <m:r>
-          <m:t>075</m:t>
+          <m:t>14</m:t>
+        </m:r>
+        <m:r>
+          <m:t>,</m:t>
+        </m:r>
+        <m:r>
+          <m:t>390</m:t>
+        </m:r>
+        <m:r>
+          <m:t>+</m:t>
+        </m:r>
+        <m:r>
+          <m:t>60</m:t>
+        </m:r>
+        <m:r>
+          <m:t>,</m:t>
+        </m:r>
+        <m:r>
+          <m:t>595</m:t>
         </m:r>
         <m:r>
           <m:t>+</m:t>
@@ -378,19 +354,43 @@
           <m:t>,</m:t>
         </m:r>
         <m:r>
-          <m:t>775</m:t>
+          <m:t>294</m:t>
         </m:r>
         <m:r>
           <m:t>−</m:t>
         </m:r>
         <m:r>
-          <m:t>82</m:t>
-        </m:r>
-        <m:r>
-          <m:t>,</m:t>
-        </m:r>
-        <m:r>
-          <m:t>853</m:t>
+          <m:t>93</m:t>
+        </m:r>
+        <m:r>
+          <m:t>,</m:t>
+        </m:r>
+        <m:r>
+          <m:t>230</m:t>
+        </m:r>
+        <m:r>
+          <m:t>+</m:t>
+        </m:r>
+        <m:r>
+          <m:t>74</m:t>
+        </m:r>
+        <m:r>
+          <m:t>,</m:t>
+        </m:r>
+        <m:r>
+          <m:t>573</m:t>
+        </m:r>
+        <m:r>
+          <m:t>+</m:t>
+        </m:r>
+        <m:r>
+          <m:t>42</m:t>
+        </m:r>
+        <m:r>
+          <m:t>,</m:t>
+        </m:r>
+        <m:r>
+          <m:t>880</m:t>
         </m:r>
       </m:oMath>
     </w:p>
@@ -400,121 +400,121 @@
       </w:pPr>
       <m:oMath>
         <m:r>
-          <m:t>44</m:t>
-        </m:r>
-        <m:r>
-          <m:t>,</m:t>
-        </m:r>
-        <m:r>
-          <m:t>298</m:t>
-        </m:r>
-        <m:r>
-          <m:t>+</m:t>
-        </m:r>
-        <m:r>
-          <m:t>22</m:t>
-        </m:r>
-        <m:r>
-          <m:t>,</m:t>
-        </m:r>
-        <m:r>
-          <m:t>796</m:t>
-        </m:r>
-        <m:r>
-          <m:t>+</m:t>
-        </m:r>
-        <m:r>
-          <m:t>45</m:t>
-        </m:r>
-        <m:r>
-          <m:t>,</m:t>
-        </m:r>
-        <m:r>
-          <m:t>231</m:t>
-        </m:r>
-        <m:r>
-          <m:t>+</m:t>
-        </m:r>
-        <m:r>
-          <m:t>46</m:t>
-        </m:r>
-        <m:r>
-          <m:t>,</m:t>
-        </m:r>
-        <m:r>
-          <m:t>727</m:t>
-        </m:r>
-        <m:r>
-          <m:t>+</m:t>
-        </m:r>
-        <m:r>
-          <m:t>41</m:t>
-        </m:r>
-        <m:r>
-          <m:t>,</m:t>
-        </m:r>
-        <m:r>
-          <m:t>655</m:t>
-        </m:r>
-        <m:r>
-          <m:t>+</m:t>
-        </m:r>
-        <m:r>
-          <m:t>78</m:t>
-        </m:r>
-        <m:r>
-          <m:t>,</m:t>
-        </m:r>
-        <m:r>
-          <m:t>146</m:t>
-        </m:r>
-        <m:r>
-          <m:t>+</m:t>
-        </m:r>
-        <m:r>
-          <m:t>17</m:t>
-        </m:r>
-        <m:r>
-          <m:t>,</m:t>
-        </m:r>
-        <m:r>
-          <m:t>824</m:t>
-        </m:r>
-        <m:r>
-          <m:t>+</m:t>
-        </m:r>
-        <m:r>
-          <m:t>23</m:t>
-        </m:r>
-        <m:r>
-          <m:t>,</m:t>
-        </m:r>
-        <m:r>
-          <m:t>205</m:t>
-        </m:r>
-        <m:r>
-          <m:t>+</m:t>
-        </m:r>
-        <m:r>
-          <m:t>67</m:t>
-        </m:r>
-        <m:r>
-          <m:t>,</m:t>
-        </m:r>
-        <m:r>
-          <m:t>397</m:t>
-        </m:r>
-        <m:r>
-          <m:t>+</m:t>
-        </m:r>
-        <m:r>
-          <m:t>55</m:t>
-        </m:r>
-        <m:r>
-          <m:t>,</m:t>
-        </m:r>
-        <m:r>
-          <m:t>398</m:t>
+          <m:t>83</m:t>
+        </m:r>
+        <m:r>
+          <m:t>,</m:t>
+        </m:r>
+        <m:r>
+          <m:t>844</m:t>
+        </m:r>
+        <m:r>
+          <m:t>+</m:t>
+        </m:r>
+        <m:r>
+          <m:t>62</m:t>
+        </m:r>
+        <m:r>
+          <m:t>,</m:t>
+        </m:r>
+        <m:r>
+          <m:t>005</m:t>
+        </m:r>
+        <m:r>
+          <m:t>+</m:t>
+        </m:r>
+        <m:r>
+          <m:t>38</m:t>
+        </m:r>
+        <m:r>
+          <m:t>,</m:t>
+        </m:r>
+        <m:r>
+          <m:t>155</m:t>
+        </m:r>
+        <m:r>
+          <m:t>+</m:t>
+        </m:r>
+        <m:r>
+          <m:t>15</m:t>
+        </m:r>
+        <m:r>
+          <m:t>,</m:t>
+        </m:r>
+        <m:r>
+          <m:t>215</m:t>
+        </m:r>
+        <m:r>
+          <m:t>+</m:t>
+        </m:r>
+        <m:r>
+          <m:t>57</m:t>
+        </m:r>
+        <m:r>
+          <m:t>,</m:t>
+        </m:r>
+        <m:r>
+          <m:t>479</m:t>
+        </m:r>
+        <m:r>
+          <m:t>+</m:t>
+        </m:r>
+        <m:r>
+          <m:t>96</m:t>
+        </m:r>
+        <m:r>
+          <m:t>,</m:t>
+        </m:r>
+        <m:r>
+          <m:t>300</m:t>
+        </m:r>
+        <m:r>
+          <m:t>+</m:t>
+        </m:r>
+        <m:r>
+          <m:t>97</m:t>
+        </m:r>
+        <m:r>
+          <m:t>,</m:t>
+        </m:r>
+        <m:r>
+          <m:t>707</m:t>
+        </m:r>
+        <m:r>
+          <m:t>+</m:t>
+        </m:r>
+        <m:r>
+          <m:t>21</m:t>
+        </m:r>
+        <m:r>
+          <m:t>,</m:t>
+        </m:r>
+        <m:r>
+          <m:t>876</m:t>
+        </m:r>
+        <m:r>
+          <m:t>+</m:t>
+        </m:r>
+        <m:r>
+          <m:t>43</m:t>
+        </m:r>
+        <m:r>
+          <m:t>,</m:t>
+        </m:r>
+        <m:r>
+          <m:t>100</m:t>
+        </m:r>
+        <m:r>
+          <m:t>+</m:t>
+        </m:r>
+        <m:r>
+          <m:t>57</m:t>
+        </m:r>
+        <m:r>
+          <m:t>,</m:t>
+        </m:r>
+        <m:r>
+          <m:t>340</m:t>
         </m:r>
       </m:oMath>
     </w:p>
@@ -524,121 +524,121 @@
       </w:pPr>
       <m:oMath>
         <m:r>
-          <m:t>58</m:t>
-        </m:r>
-        <m:r>
-          <m:t>,</m:t>
-        </m:r>
-        <m:r>
-          <m:t>523</m:t>
-        </m:r>
-        <m:r>
-          <m:t>+</m:t>
-        </m:r>
-        <m:r>
-          <m:t>35</m:t>
-        </m:r>
-        <m:r>
-          <m:t>,</m:t>
-        </m:r>
-        <m:r>
-          <m:t>999</m:t>
-        </m:r>
-        <m:r>
-          <m:t>+</m:t>
-        </m:r>
-        <m:r>
-          <m:t>80</m:t>
-        </m:r>
-        <m:r>
-          <m:t>,</m:t>
-        </m:r>
-        <m:r>
-          <m:t>238</m:t>
+          <m:t>12</m:t>
+        </m:r>
+        <m:r>
+          <m:t>,</m:t>
+        </m:r>
+        <m:r>
+          <m:t>858</m:t>
+        </m:r>
+        <m:r>
+          <m:t>+</m:t>
+        </m:r>
+        <m:r>
+          <m:t>94</m:t>
+        </m:r>
+        <m:r>
+          <m:t>,</m:t>
+        </m:r>
+        <m:r>
+          <m:t>151</m:t>
+        </m:r>
+        <m:r>
+          <m:t>+</m:t>
+        </m:r>
+        <m:r>
+          <m:t>50</m:t>
+        </m:r>
+        <m:r>
+          <m:t>,</m:t>
+        </m:r>
+        <m:r>
+          <m:t>942</m:t>
+        </m:r>
+        <m:r>
+          <m:t>+</m:t>
+        </m:r>
+        <m:r>
+          <m:t>45</m:t>
+        </m:r>
+        <m:r>
+          <m:t>,</m:t>
+        </m:r>
+        <m:r>
+          <m:t>026</m:t>
         </m:r>
         <m:r>
           <m:t>−</m:t>
         </m:r>
         <m:r>
-          <m:t>71</m:t>
-        </m:r>
-        <m:r>
-          <m:t>,</m:t>
-        </m:r>
-        <m:r>
-          <m:t>186</m:t>
-        </m:r>
-        <m:r>
-          <m:t>+</m:t>
-        </m:r>
-        <m:r>
-          <m:t>53</m:t>
-        </m:r>
-        <m:r>
-          <m:t>,</m:t>
-        </m:r>
-        <m:r>
-          <m:t>196</m:t>
+          <m:t>95</m:t>
+        </m:r>
+        <m:r>
+          <m:t>,</m:t>
+        </m:r>
+        <m:r>
+          <m:t>972</m:t>
         </m:r>
         <m:r>
           <m:t>−</m:t>
         </m:r>
         <m:r>
-          <m:t>60</m:t>
-        </m:r>
-        <m:r>
-          <m:t>,</m:t>
-        </m:r>
-        <m:r>
-          <m:t>624</m:t>
-        </m:r>
-        <m:r>
-          <m:t>+</m:t>
-        </m:r>
-        <m:r>
-          <m:t>50</m:t>
-        </m:r>
-        <m:r>
-          <m:t>,</m:t>
-        </m:r>
-        <m:r>
-          <m:t>267</m:t>
+          <m:t>10</m:t>
+        </m:r>
+        <m:r>
+          <m:t>,</m:t>
+        </m:r>
+        <m:r>
+          <m:t>278</m:t>
         </m:r>
         <m:r>
           <m:t>−</m:t>
         </m:r>
         <m:r>
-          <m:t>73</m:t>
-        </m:r>
-        <m:r>
-          <m:t>,</m:t>
-        </m:r>
-        <m:r>
-          <m:t>619</m:t>
-        </m:r>
-        <m:r>
-          <m:t>+</m:t>
-        </m:r>
-        <m:r>
-          <m:t>45</m:t>
-        </m:r>
-        <m:r>
-          <m:t>,</m:t>
-        </m:r>
-        <m:r>
-          <m:t>484</m:t>
+          <m:t>85</m:t>
+        </m:r>
+        <m:r>
+          <m:t>,</m:t>
+        </m:r>
+        <m:r>
+          <m:t>254</m:t>
+        </m:r>
+        <m:r>
+          <m:t>+</m:t>
+        </m:r>
+        <m:r>
+          <m:t>63</m:t>
+        </m:r>
+        <m:r>
+          <m:t>,</m:t>
+        </m:r>
+        <m:r>
+          <m:t>235</m:t>
+        </m:r>
+        <m:r>
+          <m:t>+</m:t>
+        </m:r>
+        <m:r>
+          <m:t>76</m:t>
+        </m:r>
+        <m:r>
+          <m:t>,</m:t>
+        </m:r>
+        <m:r>
+          <m:t>081</m:t>
         </m:r>
         <m:r>
           <m:t>−</m:t>
         </m:r>
         <m:r>
-          <m:t>79</m:t>
-        </m:r>
-        <m:r>
-          <m:t>,</m:t>
-        </m:r>
-        <m:r>
-          <m:t>224</m:t>
+          <m:t>89</m:t>
+        </m:r>
+        <m:r>
+          <m:t>,</m:t>
+        </m:r>
+        <m:r>
+          <m:t>444</m:t>
         </m:r>
       </m:oMath>
     </w:p>
@@ -648,49 +648,85 @@
       </w:pPr>
       <m:oMath>
         <m:r>
-          <m:t>24</m:t>
-        </m:r>
-        <m:r>
-          <m:t>,</m:t>
-        </m:r>
-        <m:r>
-          <m:t>783</m:t>
-        </m:r>
-        <m:r>
-          <m:t>+</m:t>
-        </m:r>
-        <m:r>
-          <m:t>59</m:t>
-        </m:r>
-        <m:r>
-          <m:t>,</m:t>
-        </m:r>
-        <m:r>
-          <m:t>277</m:t>
-        </m:r>
-        <m:r>
-          <m:t>+</m:t>
-        </m:r>
-        <m:r>
-          <m:t>63</m:t>
-        </m:r>
-        <m:r>
-          <m:t>,</m:t>
-        </m:r>
-        <m:r>
-          <m:t>329</m:t>
-        </m:r>
-        <m:r>
-          <m:t>+</m:t>
-        </m:r>
-        <m:r>
-          <m:t>89</m:t>
-        </m:r>
-        <m:r>
-          <m:t>,</m:t>
-        </m:r>
-        <m:r>
-          <m:t>599</m:t>
+          <m:t>70</m:t>
+        </m:r>
+        <m:r>
+          <m:t>,</m:t>
+        </m:r>
+        <m:r>
+          <m:t>775</m:t>
+        </m:r>
+        <m:r>
+          <m:t>+</m:t>
+        </m:r>
+        <m:r>
+          <m:t>69</m:t>
+        </m:r>
+        <m:r>
+          <m:t>,</m:t>
+        </m:r>
+        <m:r>
+          <m:t>655</m:t>
+        </m:r>
+        <m:r>
+          <m:t>+</m:t>
+        </m:r>
+        <m:r>
+          <m:t>43</m:t>
+        </m:r>
+        <m:r>
+          <m:t>,</m:t>
+        </m:r>
+        <m:r>
+          <m:t>220</m:t>
+        </m:r>
+        <m:r>
+          <m:t>+</m:t>
+        </m:r>
+        <m:r>
+          <m:t>39</m:t>
+        </m:r>
+        <m:r>
+          <m:t>,</m:t>
+        </m:r>
+        <m:r>
+          <m:t>115</m:t>
+        </m:r>
+        <m:r>
+          <m:t>+</m:t>
+        </m:r>
+        <m:r>
+          <m:t>53</m:t>
+        </m:r>
+        <m:r>
+          <m:t>,</m:t>
+        </m:r>
+        <m:r>
+          <m:t>955</m:t>
+        </m:r>
+        <m:r>
+          <m:t>+</m:t>
+        </m:r>
+        <m:r>
+          <m:t>54</m:t>
+        </m:r>
+        <m:r>
+          <m:t>,</m:t>
+        </m:r>
+        <m:r>
+          <m:t>719</m:t>
+        </m:r>
+        <m:r>
+          <m:t>+</m:t>
+        </m:r>
+        <m:r>
+          <m:t>21</m:t>
+        </m:r>
+        <m:r>
+          <m:t>,</m:t>
+        </m:r>
+        <m:r>
+          <m:t>622</m:t>
         </m:r>
         <m:r>
           <m:t>+</m:t>
@@ -702,67 +738,31 @@
           <m:t>,</m:t>
         </m:r>
         <m:r>
-          <m:t>318</m:t>
-        </m:r>
-        <m:r>
-          <m:t>+</m:t>
-        </m:r>
-        <m:r>
-          <m:t>69</m:t>
-        </m:r>
-        <m:r>
-          <m:t>,</m:t>
-        </m:r>
-        <m:r>
-          <m:t>997</m:t>
-        </m:r>
-        <m:r>
-          <m:t>+</m:t>
-        </m:r>
-        <m:r>
-          <m:t>54</m:t>
-        </m:r>
-        <m:r>
-          <m:t>,</m:t>
-        </m:r>
-        <m:r>
-          <m:t>915</m:t>
-        </m:r>
-        <m:r>
-          <m:t>+</m:t>
-        </m:r>
-        <m:r>
-          <m:t>51</m:t>
-        </m:r>
-        <m:r>
-          <m:t>,</m:t>
-        </m:r>
-        <m:r>
-          <m:t>732</m:t>
-        </m:r>
-        <m:r>
-          <m:t>+</m:t>
-        </m:r>
-        <m:r>
-          <m:t>41</m:t>
-        </m:r>
-        <m:r>
-          <m:t>,</m:t>
-        </m:r>
-        <m:r>
-          <m:t>101</m:t>
-        </m:r>
-        <m:r>
-          <m:t>+</m:t>
-        </m:r>
-        <m:r>
-          <m:t>63</m:t>
-        </m:r>
-        <m:r>
-          <m:t>,</m:t>
-        </m:r>
-        <m:r>
-          <m:t>643</m:t>
+          <m:t>894</m:t>
+        </m:r>
+        <m:r>
+          <m:t>+</m:t>
+        </m:r>
+        <m:r>
+          <m:t>61</m:t>
+        </m:r>
+        <m:r>
+          <m:t>,</m:t>
+        </m:r>
+        <m:r>
+          <m:t>384</m:t>
+        </m:r>
+        <m:r>
+          <m:t>+</m:t>
+        </m:r>
+        <m:r>
+          <m:t>43</m:t>
+        </m:r>
+        <m:r>
+          <m:t>,</m:t>
+        </m:r>
+        <m:r>
+          <m:t>306</m:t>
         </m:r>
       </m:oMath>
     </w:p>
@@ -772,121 +772,121 @@
       </w:pPr>
       <m:oMath>
         <m:r>
-          <m:t>70</m:t>
-        </m:r>
-        <m:r>
-          <m:t>,</m:t>
-        </m:r>
-        <m:r>
-          <m:t>395</m:t>
+          <m:t>95</m:t>
+        </m:r>
+        <m:r>
+          <m:t>,</m:t>
+        </m:r>
+        <m:r>
+          <m:t>202</m:t>
         </m:r>
         <m:r>
           <m:t>−</m:t>
         </m:r>
         <m:r>
-          <m:t>24</m:t>
-        </m:r>
-        <m:r>
-          <m:t>,</m:t>
-        </m:r>
-        <m:r>
-          <m:t>268</m:t>
+          <m:t>78</m:t>
+        </m:r>
+        <m:r>
+          <m:t>,</m:t>
+        </m:r>
+        <m:r>
+          <m:t>289</m:t>
+        </m:r>
+        <m:r>
+          <m:t>+</m:t>
+        </m:r>
+        <m:r>
+          <m:t>94</m:t>
+        </m:r>
+        <m:r>
+          <m:t>,</m:t>
+        </m:r>
+        <m:r>
+          <m:t>847</m:t>
+        </m:r>
+        <m:r>
+          <m:t>+</m:t>
+        </m:r>
+        <m:r>
+          <m:t>29</m:t>
+        </m:r>
+        <m:r>
+          <m:t>,</m:t>
+        </m:r>
+        <m:r>
+          <m:t>563</m:t>
+        </m:r>
+        <m:r>
+          <m:t>+</m:t>
+        </m:r>
+        <m:r>
+          <m:t>16</m:t>
+        </m:r>
+        <m:r>
+          <m:t>,</m:t>
+        </m:r>
+        <m:r>
+          <m:t>498</m:t>
+        </m:r>
+        <m:r>
+          <m:t>+</m:t>
+        </m:r>
+        <m:r>
+          <m:t>61</m:t>
+        </m:r>
+        <m:r>
+          <m:t>,</m:t>
+        </m:r>
+        <m:r>
+          <m:t>788</m:t>
         </m:r>
         <m:r>
           <m:t>−</m:t>
         </m:r>
         <m:r>
-          <m:t>25</m:t>
-        </m:r>
-        <m:r>
-          <m:t>,</m:t>
-        </m:r>
-        <m:r>
-          <m:t>028</m:t>
-        </m:r>
-        <m:r>
-          <m:t>+</m:t>
-        </m:r>
-        <m:r>
-          <m:t>74</m:t>
-        </m:r>
-        <m:r>
-          <m:t>,</m:t>
-        </m:r>
-        <m:r>
-          <m:t>692</m:t>
-        </m:r>
-        <m:r>
-          <m:t>+</m:t>
-        </m:r>
-        <m:r>
-          <m:t>25</m:t>
-        </m:r>
-        <m:r>
-          <m:t>,</m:t>
-        </m:r>
-        <m:r>
-          <m:t>377</m:t>
-        </m:r>
-        <m:r>
-          <m:t>+</m:t>
-        </m:r>
-        <m:r>
-          <m:t>36</m:t>
-        </m:r>
-        <m:r>
-          <m:t>,</m:t>
-        </m:r>
-        <m:r>
-          <m:t>655</m:t>
-        </m:r>
-        <m:r>
-          <m:t>+</m:t>
-        </m:r>
-        <m:r>
-          <m:t>16</m:t>
-        </m:r>
-        <m:r>
-          <m:t>,</m:t>
-        </m:r>
-        <m:r>
-          <m:t>282</m:t>
+          <m:t>43</m:t>
+        </m:r>
+        <m:r>
+          <m:t>,</m:t>
+        </m:r>
+        <m:r>
+          <m:t>421</m:t>
         </m:r>
         <m:r>
           <m:t>−</m:t>
         </m:r>
         <m:r>
-          <m:t>60</m:t>
-        </m:r>
-        <m:r>
-          <m:t>,</m:t>
-        </m:r>
-        <m:r>
-          <m:t>174</m:t>
+          <m:t>51</m:t>
+        </m:r>
+        <m:r>
+          <m:t>,</m:t>
+        </m:r>
+        <m:r>
+          <m:t>755</m:t>
         </m:r>
         <m:r>
           <m:t>−</m:t>
         </m:r>
         <m:r>
-          <m:t>40</m:t>
-        </m:r>
-        <m:r>
-          <m:t>,</m:t>
-        </m:r>
-        <m:r>
-          <m:t>615</m:t>
-        </m:r>
-        <m:r>
-          <m:t>+</m:t>
-        </m:r>
-        <m:r>
-          <m:t>52</m:t>
-        </m:r>
-        <m:r>
-          <m:t>,</m:t>
-        </m:r>
-        <m:r>
-          <m:t>847</m:t>
+          <m:t>65</m:t>
+        </m:r>
+        <m:r>
+          <m:t>,</m:t>
+        </m:r>
+        <m:r>
+          <m:t>517</m:t>
+        </m:r>
+        <m:r>
+          <m:t>+</m:t>
+        </m:r>
+        <m:r>
+          <m:t>34</m:t>
+        </m:r>
+        <m:r>
+          <m:t>,</m:t>
+        </m:r>
+        <m:r>
+          <m:t>682</m:t>
         </m:r>
       </m:oMath>
     </w:p>
@@ -896,121 +896,121 @@
       </w:pPr>
       <m:oMath>
         <m:r>
-          <m:t>46</m:t>
-        </m:r>
-        <m:r>
-          <m:t>,</m:t>
-        </m:r>
-        <m:r>
-          <m:t>576</m:t>
-        </m:r>
-        <m:r>
-          <m:t>+</m:t>
-        </m:r>
-        <m:r>
-          <m:t>39</m:t>
-        </m:r>
-        <m:r>
-          <m:t>,</m:t>
-        </m:r>
-        <m:r>
-          <m:t>066</m:t>
-        </m:r>
-        <m:r>
-          <m:t>+</m:t>
-        </m:r>
-        <m:r>
-          <m:t>22</m:t>
-        </m:r>
-        <m:r>
-          <m:t>,</m:t>
-        </m:r>
-        <m:r>
-          <m:t>499</m:t>
-        </m:r>
-        <m:r>
-          <m:t>+</m:t>
-        </m:r>
-        <m:r>
-          <m:t>21</m:t>
-        </m:r>
-        <m:r>
-          <m:t>,</m:t>
-        </m:r>
-        <m:r>
-          <m:t>351</m:t>
-        </m:r>
-        <m:r>
-          <m:t>+</m:t>
-        </m:r>
-        <m:r>
-          <m:t>51</m:t>
-        </m:r>
-        <m:r>
-          <m:t>,</m:t>
-        </m:r>
-        <m:r>
-          <m:t>705</m:t>
-        </m:r>
-        <m:r>
-          <m:t>+</m:t>
-        </m:r>
-        <m:r>
-          <m:t>90</m:t>
-        </m:r>
-        <m:r>
-          <m:t>,</m:t>
-        </m:r>
-        <m:r>
-          <m:t>026</m:t>
-        </m:r>
-        <m:r>
-          <m:t>+</m:t>
-        </m:r>
-        <m:r>
-          <m:t>44</m:t>
-        </m:r>
-        <m:r>
-          <m:t>,</m:t>
-        </m:r>
-        <m:r>
-          <m:t>362</m:t>
-        </m:r>
-        <m:r>
-          <m:t>+</m:t>
-        </m:r>
-        <m:r>
-          <m:t>30</m:t>
-        </m:r>
-        <m:r>
-          <m:t>,</m:t>
-        </m:r>
-        <m:r>
-          <m:t>146</m:t>
-        </m:r>
-        <m:r>
-          <m:t>+</m:t>
-        </m:r>
-        <m:r>
-          <m:t>90</m:t>
-        </m:r>
-        <m:r>
-          <m:t>,</m:t>
-        </m:r>
-        <m:r>
-          <m:t>660</m:t>
-        </m:r>
-        <m:r>
-          <m:t>+</m:t>
-        </m:r>
-        <m:r>
-          <m:t>64</m:t>
-        </m:r>
-        <m:r>
-          <m:t>,</m:t>
-        </m:r>
-        <m:r>
-          <m:t>214</m:t>
+          <m:t>10</m:t>
+        </m:r>
+        <m:r>
+          <m:t>,</m:t>
+        </m:r>
+        <m:r>
+          <m:t>025</m:t>
+        </m:r>
+        <m:r>
+          <m:t>+</m:t>
+        </m:r>
+        <m:r>
+          <m:t>42</m:t>
+        </m:r>
+        <m:r>
+          <m:t>,</m:t>
+        </m:r>
+        <m:r>
+          <m:t>537</m:t>
+        </m:r>
+        <m:r>
+          <m:t>+</m:t>
+        </m:r>
+        <m:r>
+          <m:t>98</m:t>
+        </m:r>
+        <m:r>
+          <m:t>,</m:t>
+        </m:r>
+        <m:r>
+          <m:t>975</m:t>
+        </m:r>
+        <m:r>
+          <m:t>+</m:t>
+        </m:r>
+        <m:r>
+          <m:t>14</m:t>
+        </m:r>
+        <m:r>
+          <m:t>,</m:t>
+        </m:r>
+        <m:r>
+          <m:t>308</m:t>
+        </m:r>
+        <m:r>
+          <m:t>+</m:t>
+        </m:r>
+        <m:r>
+          <m:t>48</m:t>
+        </m:r>
+        <m:r>
+          <m:t>,</m:t>
+        </m:r>
+        <m:r>
+          <m:t>056</m:t>
+        </m:r>
+        <m:r>
+          <m:t>+</m:t>
+        </m:r>
+        <m:r>
+          <m:t>79</m:t>
+        </m:r>
+        <m:r>
+          <m:t>,</m:t>
+        </m:r>
+        <m:r>
+          <m:t>990</m:t>
+        </m:r>
+        <m:r>
+          <m:t>+</m:t>
+        </m:r>
+        <m:r>
+          <m:t>80</m:t>
+        </m:r>
+        <m:r>
+          <m:t>,</m:t>
+        </m:r>
+        <m:r>
+          <m:t>531</m:t>
+        </m:r>
+        <m:r>
+          <m:t>+</m:t>
+        </m:r>
+        <m:r>
+          <m:t>13</m:t>
+        </m:r>
+        <m:r>
+          <m:t>,</m:t>
+        </m:r>
+        <m:r>
+          <m:t>401</m:t>
+        </m:r>
+        <m:r>
+          <m:t>+</m:t>
+        </m:r>
+        <m:r>
+          <m:t>32</m:t>
+        </m:r>
+        <m:r>
+          <m:t>,</m:t>
+        </m:r>
+        <m:r>
+          <m:t>376</m:t>
+        </m:r>
+        <m:r>
+          <m:t>+</m:t>
+        </m:r>
+        <m:r>
+          <m:t>14</m:t>
+        </m:r>
+        <m:r>
+          <m:t>,</m:t>
+        </m:r>
+        <m:r>
+          <m:t>229</m:t>
         </m:r>
       </m:oMath>
     </w:p>
@@ -1020,64 +1020,100 @@
       </w:pPr>
       <m:oMath>
         <m:r>
-          <m:t>85</m:t>
-        </m:r>
-        <m:r>
-          <m:t>,</m:t>
-        </m:r>
-        <m:r>
-          <m:t>432</m:t>
+          <m:t>55</m:t>
+        </m:r>
+        <m:r>
+          <m:t>,</m:t>
+        </m:r>
+        <m:r>
+          <m:t>819</m:t>
+        </m:r>
+        <m:r>
+          <m:t>+</m:t>
+        </m:r>
+        <m:r>
+          <m:t>22</m:t>
+        </m:r>
+        <m:r>
+          <m:t>,</m:t>
+        </m:r>
+        <m:r>
+          <m:t>946</m:t>
+        </m:r>
+        <m:r>
+          <m:t>+</m:t>
+        </m:r>
+        <m:r>
+          <m:t>39</m:t>
+        </m:r>
+        <m:r>
+          <m:t>,</m:t>
+        </m:r>
+        <m:r>
+          <m:t>264</m:t>
+        </m:r>
+        <m:r>
+          <m:t>+</m:t>
+        </m:r>
+        <m:r>
+          <m:t>63</m:t>
+        </m:r>
+        <m:r>
+          <m:t>,</m:t>
+        </m:r>
+        <m:r>
+          <m:t>315</m:t>
+        </m:r>
+        <m:r>
+          <m:t>+</m:t>
+        </m:r>
+        <m:r>
+          <m:t>84</m:t>
+        </m:r>
+        <m:r>
+          <m:t>,</m:t>
+        </m:r>
+        <m:r>
+          <m:t>812</m:t>
         </m:r>
         <m:r>
           <m:t>−</m:t>
         </m:r>
         <m:r>
-          <m:t>37</m:t>
-        </m:r>
-        <m:r>
-          <m:t>,</m:t>
-        </m:r>
-        <m:r>
-          <m:t>621</m:t>
-        </m:r>
-        <m:r>
-          <m:t>+</m:t>
-        </m:r>
-        <m:r>
-          <m:t>57</m:t>
-        </m:r>
-        <m:r>
-          <m:t>,</m:t>
-        </m:r>
-        <m:r>
-          <m:t>515</m:t>
+          <m:t>67</m:t>
+        </m:r>
+        <m:r>
+          <m:t>,</m:t>
+        </m:r>
+        <m:r>
+          <m:t>212</m:t>
+        </m:r>
+        <m:r>
+          <m:t>+</m:t>
+        </m:r>
+        <m:r>
+          <m:t>81</m:t>
+        </m:r>
+        <m:r>
+          <m:t>,</m:t>
+        </m:r>
+        <m:r>
+          <m:t>064</m:t>
         </m:r>
         <m:r>
           <m:t>−</m:t>
         </m:r>
         <m:r>
-          <m:t>69</m:t>
-        </m:r>
-        <m:r>
-          <m:t>,</m:t>
-        </m:r>
-        <m:r>
-          <m:t>388</m:t>
-        </m:r>
-        <m:r>
-          <m:t>+</m:t>
-        </m:r>
-        <m:r>
-          <m:t>52</m:t>
-        </m:r>
-        <m:r>
-          <m:t>,</m:t>
-        </m:r>
-        <m:r>
-          <m:t>736</m:t>
-        </m:r>
-        <m:r>
-          <m:t>+</m:t>
+          <m:t>92</m:t>
+        </m:r>
+        <m:r>
+          <m:t>,</m:t>
+        </m:r>
+        <m:r>
+          <m:t>757</m:t>
+        </m:r>
+        <m:r>
+          <m:t>−</m:t>
         </m:r>
         <m:r>
           <m:t>43</m:t>
@@ -1086,55 +1122,19 @@
           <m:t>,</m:t>
         </m:r>
         <m:r>
-          <m:t>210</m:t>
-        </m:r>
-        <m:r>
-          <m:t>+</m:t>
-        </m:r>
-        <m:r>
-          <m:t>52</m:t>
-        </m:r>
-        <m:r>
-          <m:t>,</m:t>
-        </m:r>
-        <m:r>
-          <m:t>957</m:t>
+          <m:t>417</m:t>
         </m:r>
         <m:r>
           <m:t>−</m:t>
         </m:r>
         <m:r>
-          <m:t>88</m:t>
-        </m:r>
-        <m:r>
-          <m:t>,</m:t>
-        </m:r>
-        <m:r>
-          <m:t>561</m:t>
-        </m:r>
-        <m:r>
-          <m:t>−</m:t>
-        </m:r>
-        <m:r>
-          <m:t>37</m:t>
-        </m:r>
-        <m:r>
-          <m:t>,</m:t>
-        </m:r>
-        <m:r>
-          <m:t>858</m:t>
-        </m:r>
-        <m:r>
-          <m:t>+</m:t>
-        </m:r>
-        <m:r>
-          <m:t>59</m:t>
-        </m:r>
-        <m:r>
-          <m:t>,</m:t>
-        </m:r>
-        <m:r>
-          <m:t>441</m:t>
+          <m:t>40</m:t>
+        </m:r>
+        <m:r>
+          <m:t>,</m:t>
+        </m:r>
+        <m:r>
+          <m:t>259</m:t>
         </m:r>
       </m:oMath>
     </w:p>
@@ -1144,121 +1144,121 @@
       </w:pPr>
       <m:oMath>
         <m:r>
-          <m:t>89</m:t>
-        </m:r>
-        <m:r>
-          <m:t>,</m:t>
-        </m:r>
-        <m:r>
-          <m:t>765</m:t>
-        </m:r>
-        <m:r>
-          <m:t>+</m:t>
-        </m:r>
-        <m:r>
-          <m:t>78</m:t>
-        </m:r>
-        <m:r>
-          <m:t>,</m:t>
-        </m:r>
-        <m:r>
-          <m:t>293</m:t>
-        </m:r>
-        <m:r>
-          <m:t>+</m:t>
-        </m:r>
-        <m:r>
-          <m:t>88</m:t>
-        </m:r>
-        <m:r>
-          <m:t>,</m:t>
-        </m:r>
-        <m:r>
-          <m:t>016</m:t>
-        </m:r>
-        <m:r>
-          <m:t>+</m:t>
-        </m:r>
-        <m:r>
-          <m:t>34</m:t>
-        </m:r>
-        <m:r>
-          <m:t>,</m:t>
-        </m:r>
-        <m:r>
-          <m:t>410</m:t>
-        </m:r>
-        <m:r>
-          <m:t>+</m:t>
-        </m:r>
-        <m:r>
-          <m:t>35</m:t>
-        </m:r>
-        <m:r>
-          <m:t>,</m:t>
-        </m:r>
-        <m:r>
-          <m:t>351</m:t>
-        </m:r>
-        <m:r>
-          <m:t>+</m:t>
-        </m:r>
-        <m:r>
-          <m:t>54</m:t>
-        </m:r>
-        <m:r>
-          <m:t>,</m:t>
-        </m:r>
-        <m:r>
-          <m:t>965</m:t>
-        </m:r>
-        <m:r>
-          <m:t>+</m:t>
-        </m:r>
-        <m:r>
-          <m:t>48</m:t>
-        </m:r>
-        <m:r>
-          <m:t>,</m:t>
-        </m:r>
-        <m:r>
-          <m:t>611</m:t>
-        </m:r>
-        <m:r>
-          <m:t>+</m:t>
-        </m:r>
-        <m:r>
-          <m:t>50</m:t>
-        </m:r>
-        <m:r>
-          <m:t>,</m:t>
-        </m:r>
-        <m:r>
-          <m:t>652</m:t>
-        </m:r>
-        <m:r>
-          <m:t>+</m:t>
-        </m:r>
-        <m:r>
-          <m:t>69</m:t>
-        </m:r>
-        <m:r>
-          <m:t>,</m:t>
-        </m:r>
-        <m:r>
-          <m:t>422</m:t>
-        </m:r>
-        <m:r>
-          <m:t>+</m:t>
-        </m:r>
-        <m:r>
-          <m:t>53</m:t>
-        </m:r>
-        <m:r>
-          <m:t>,</m:t>
-        </m:r>
-        <m:r>
-          <m:t>010</m:t>
+          <m:t>12</m:t>
+        </m:r>
+        <m:r>
+          <m:t>,</m:t>
+        </m:r>
+        <m:r>
+          <m:t>504</m:t>
+        </m:r>
+        <m:r>
+          <m:t>+</m:t>
+        </m:r>
+        <m:r>
+          <m:t>33</m:t>
+        </m:r>
+        <m:r>
+          <m:t>,</m:t>
+        </m:r>
+        <m:r>
+          <m:t>574</m:t>
+        </m:r>
+        <m:r>
+          <m:t>+</m:t>
+        </m:r>
+        <m:r>
+          <m:t>33</m:t>
+        </m:r>
+        <m:r>
+          <m:t>,</m:t>
+        </m:r>
+        <m:r>
+          <m:t>245</m:t>
+        </m:r>
+        <m:r>
+          <m:t>+</m:t>
+        </m:r>
+        <m:r>
+          <m:t>60</m:t>
+        </m:r>
+        <m:r>
+          <m:t>,</m:t>
+        </m:r>
+        <m:r>
+          <m:t>977</m:t>
+        </m:r>
+        <m:r>
+          <m:t>+</m:t>
+        </m:r>
+        <m:r>
+          <m:t>85</m:t>
+        </m:r>
+        <m:r>
+          <m:t>,</m:t>
+        </m:r>
+        <m:r>
+          <m:t>385</m:t>
+        </m:r>
+        <m:r>
+          <m:t>+</m:t>
+        </m:r>
+        <m:r>
+          <m:t>17</m:t>
+        </m:r>
+        <m:r>
+          <m:t>,</m:t>
+        </m:r>
+        <m:r>
+          <m:t>057</m:t>
+        </m:r>
+        <m:r>
+          <m:t>+</m:t>
+        </m:r>
+        <m:r>
+          <m:t>96</m:t>
+        </m:r>
+        <m:r>
+          <m:t>,</m:t>
+        </m:r>
+        <m:r>
+          <m:t>098</m:t>
+        </m:r>
+        <m:r>
+          <m:t>+</m:t>
+        </m:r>
+        <m:r>
+          <m:t>32</m:t>
+        </m:r>
+        <m:r>
+          <m:t>,</m:t>
+        </m:r>
+        <m:r>
+          <m:t>269</m:t>
+        </m:r>
+        <m:r>
+          <m:t>+</m:t>
+        </m:r>
+        <m:r>
+          <m:t>32</m:t>
+        </m:r>
+        <m:r>
+          <m:t>,</m:t>
+        </m:r>
+        <m:r>
+          <m:t>452</m:t>
+        </m:r>
+        <m:r>
+          <m:t>+</m:t>
+        </m:r>
+        <m:r>
+          <m:t>14</m:t>
+        </m:r>
+        <m:r>
+          <m:t>,</m:t>
+        </m:r>
+        <m:r>
+          <m:t>556</m:t>
         </m:r>
       </m:oMath>
     </w:p>
@@ -1327,44 +1327,44 @@
             </w:pPr>
             <m:oMath>
               <m:r>
-                <m:t>9</m:t>
-              </m:r>
-              <m:r>
-                <m:t>,</m:t>
-              </m:r>
-              <m:r>
-                <m:t>898</m:t>
+                <m:t>1</m:t>
+              </m:r>
+              <m:r>
+                <m:t>,</m:t>
+              </m:r>
+              <m:r>
+                <m:t>262</m:t>
               </m:r>
               <m:r>
                 <m:t>⋅</m:t>
               </m:r>
               <m:r>
-                <m:t>397</m:t>
-              </m:r>
-            </m:oMath>
-          </w:p>
-        </w:tc>
-        <w:tc>
-          <w:p>
-            <w:pPr>
-              <w:pStyle w:val="Compact"/>
-              <w:jc w:val="left"/>
-            </w:pPr>
-            <m:oMath>
-              <m:r>
-                <m:t>42</m:t>
-              </m:r>
-              <m:r>
-                <m:t>,</m:t>
-              </m:r>
-              <m:r>
-                <m:t>731</m:t>
+                <m:t>860</m:t>
+              </m:r>
+            </m:oMath>
+          </w:p>
+        </w:tc>
+        <w:tc>
+          <w:p>
+            <w:pPr>
+              <w:pStyle w:val="Compact"/>
+              <w:jc w:val="left"/>
+            </w:pPr>
+            <m:oMath>
+              <m:r>
+                <m:t>738</m:t>
+              </m:r>
+              <m:r>
+                <m:t>,</m:t>
+              </m:r>
+              <m:r>
+                <m:t>548</m:t>
               </m:r>
               <m:r>
                 <m:t>÷</m:t>
               </m:r>
               <m:r>
-                <m:t>883</m:t>
+                <m:t>324</m:t>
               </m:r>
             </m:oMath>
           </w:p>
@@ -1379,44 +1379,50 @@
             </w:pPr>
             <m:oMath>
               <m:r>
-                <m:t>5</m:t>
-              </m:r>
-              <m:r>
-                <m:t>,</m:t>
-              </m:r>
-              <m:r>
-                <m:t>291</m:t>
+                <m:t>1</m:t>
+              </m:r>
+              <m:r>
+                <m:t>,</m:t>
+              </m:r>
+              <m:r>
+                <m:t>256</m:t>
               </m:r>
               <m:r>
                 <m:t>⋅</m:t>
               </m:r>
               <m:r>
-                <m:t>957</m:t>
-              </m:r>
-            </m:oMath>
-          </w:p>
-        </w:tc>
-        <w:tc>
-          <w:p>
-            <w:pPr>
-              <w:pStyle w:val="Compact"/>
-              <w:jc w:val="left"/>
-            </w:pPr>
-            <m:oMath>
-              <m:r>
-                <m:t>829</m:t>
-              </m:r>
-              <m:r>
-                <m:t>,</m:t>
-              </m:r>
-              <m:r>
-                <m:t>856</m:t>
+                <m:t>535</m:t>
+              </m:r>
+            </m:oMath>
+          </w:p>
+        </w:tc>
+        <w:tc>
+          <w:p>
+            <w:pPr>
+              <w:pStyle w:val="Compact"/>
+              <w:jc w:val="left"/>
+            </w:pPr>
+            <m:oMath>
+              <m:r>
+                <m:t>123</m:t>
+              </m:r>
+              <m:r>
+                <m:t>,</m:t>
+              </m:r>
+              <m:r>
+                <m:t>049</m:t>
               </m:r>
               <m:r>
                 <m:t>÷</m:t>
               </m:r>
               <m:r>
-                <m:t>357</m:t>
+                <m:t>6</m:t>
+              </m:r>
+              <m:r>
+                <m:t>,</m:t>
+              </m:r>
+              <m:r>
+                <m:t>405</m:t>
               </m:r>
             </m:oMath>
           </w:p>
@@ -1431,50 +1437,44 @@
             </w:pPr>
             <m:oMath>
               <m:r>
-                <m:t>2</m:t>
-              </m:r>
-              <m:r>
-                <m:t>,</m:t>
-              </m:r>
-              <m:r>
-                <m:t>249</m:t>
+                <m:t>6</m:t>
+              </m:r>
+              <m:r>
+                <m:t>,</m:t>
+              </m:r>
+              <m:r>
+                <m:t>196</m:t>
               </m:r>
               <m:r>
                 <m:t>⋅</m:t>
               </m:r>
               <m:r>
-                <m:t>842</m:t>
-              </m:r>
-            </m:oMath>
-          </w:p>
-        </w:tc>
-        <w:tc>
-          <w:p>
-            <w:pPr>
-              <w:pStyle w:val="Compact"/>
-              <w:jc w:val="left"/>
-            </w:pPr>
-            <m:oMath>
-              <m:r>
-                <m:t>382</m:t>
-              </m:r>
-              <m:r>
-                <m:t>,</m:t>
-              </m:r>
-              <m:r>
-                <m:t>099</m:t>
+                <m:t>467</m:t>
+              </m:r>
+            </m:oMath>
+          </w:p>
+        </w:tc>
+        <w:tc>
+          <w:p>
+            <w:pPr>
+              <w:pStyle w:val="Compact"/>
+              <w:jc w:val="left"/>
+            </w:pPr>
+            <m:oMath>
+              <m:r>
+                <m:t>169</m:t>
+              </m:r>
+              <m:r>
+                <m:t>,</m:t>
+              </m:r>
+              <m:r>
+                <m:t>449</m:t>
               </m:r>
               <m:r>
                 <m:t>÷</m:t>
               </m:r>
               <m:r>
-                <m:t>6</m:t>
-              </m:r>
-              <m:r>
-                <m:t>,</m:t>
-              </m:r>
-              <m:r>
-                <m:t>692</m:t>
+                <m:t>433</m:t>
               </m:r>
             </m:oMath>
           </w:p>
@@ -1489,44 +1489,44 @@
             </w:pPr>
             <m:oMath>
               <m:r>
-                <m:t>3</m:t>
-              </m:r>
-              <m:r>
-                <m:t>,</m:t>
-              </m:r>
-              <m:r>
-                <m:t>094</m:t>
+                <m:t>9</m:t>
+              </m:r>
+              <m:r>
+                <m:t>,</m:t>
+              </m:r>
+              <m:r>
+                <m:t>515</m:t>
               </m:r>
               <m:r>
                 <m:t>⋅</m:t>
               </m:r>
               <m:r>
-                <m:t>711</m:t>
-              </m:r>
-            </m:oMath>
-          </w:p>
-        </w:tc>
-        <w:tc>
-          <w:p>
-            <w:pPr>
-              <w:pStyle w:val="Compact"/>
-              <w:jc w:val="left"/>
-            </w:pPr>
-            <m:oMath>
-              <m:r>
-                <m:t>544</m:t>
-              </m:r>
-              <m:r>
-                <m:t>,</m:t>
-              </m:r>
-              <m:r>
-                <m:t>678</m:t>
+                <m:t>522</m:t>
+              </m:r>
+            </m:oMath>
+          </w:p>
+        </w:tc>
+        <w:tc>
+          <w:p>
+            <w:pPr>
+              <w:pStyle w:val="Compact"/>
+              <w:jc w:val="left"/>
+            </w:pPr>
+            <m:oMath>
+              <m:r>
+                <m:t>96</m:t>
+              </m:r>
+              <m:r>
+                <m:t>,</m:t>
+              </m:r>
+              <m:r>
+                <m:t>744</m:t>
               </m:r>
               <m:r>
                 <m:t>÷</m:t>
               </m:r>
               <m:r>
-                <m:t>115</m:t>
+                <m:t>292</m:t>
               </m:r>
             </m:oMath>
           </w:p>
@@ -1541,44 +1541,44 @@
             </w:pPr>
             <m:oMath>
               <m:r>
-                <m:t>5</m:t>
-              </m:r>
-              <m:r>
-                <m:t>,</m:t>
-              </m:r>
-              <m:r>
-                <m:t>477</m:t>
+                <m:t>21</m:t>
+              </m:r>
+              <m:r>
+                <m:t>,</m:t>
+              </m:r>
+              <m:r>
+                <m:t>414</m:t>
               </m:r>
               <m:r>
                 <m:t>⋅</m:t>
               </m:r>
               <m:r>
-                <m:t>702</m:t>
-              </m:r>
-            </m:oMath>
-          </w:p>
-        </w:tc>
-        <w:tc>
-          <w:p>
-            <w:pPr>
-              <w:pStyle w:val="Compact"/>
-              <w:jc w:val="left"/>
-            </w:pPr>
-            <m:oMath>
-              <m:r>
-                <m:t>720</m:t>
-              </m:r>
-              <m:r>
-                <m:t>,</m:t>
-              </m:r>
-              <m:r>
-                <m:t>296</m:t>
+                <m:t>74</m:t>
+              </m:r>
+            </m:oMath>
+          </w:p>
+        </w:tc>
+        <w:tc>
+          <w:p>
+            <w:pPr>
+              <w:pStyle w:val="Compact"/>
+              <w:jc w:val="left"/>
+            </w:pPr>
+            <m:oMath>
+              <m:r>
+                <m:t>653</m:t>
+              </m:r>
+              <m:r>
+                <m:t>,</m:t>
+              </m:r>
+              <m:r>
+                <m:t>197</m:t>
               </m:r>
               <m:r>
                 <m:t>÷</m:t>
               </m:r>
               <m:r>
-                <m:t>442</m:t>
+                <m:t>906</m:t>
               </m:r>
             </m:oMath>
           </w:p>
@@ -1593,44 +1593,44 @@
             </w:pPr>
             <m:oMath>
               <m:r>
-                <m:t>7</m:t>
-              </m:r>
-              <m:r>
-                <m:t>,</m:t>
-              </m:r>
-              <m:r>
-                <m:t>799</m:t>
+                <m:t>3</m:t>
+              </m:r>
+              <m:r>
+                <m:t>,</m:t>
+              </m:r>
+              <m:r>
+                <m:t>740</m:t>
               </m:r>
               <m:r>
                 <m:t>⋅</m:t>
               </m:r>
               <m:r>
-                <m:t>940</m:t>
-              </m:r>
-            </m:oMath>
-          </w:p>
-        </w:tc>
-        <w:tc>
-          <w:p>
-            <w:pPr>
-              <w:pStyle w:val="Compact"/>
-              <w:jc w:val="left"/>
-            </w:pPr>
-            <m:oMath>
-              <m:r>
-                <m:t>876</m:t>
-              </m:r>
-              <m:r>
-                <m:t>,</m:t>
-              </m:r>
-              <m:r>
-                <m:t>323</m:t>
+                <m:t>881</m:t>
+              </m:r>
+            </m:oMath>
+          </w:p>
+        </w:tc>
+        <w:tc>
+          <w:p>
+            <w:pPr>
+              <w:pStyle w:val="Compact"/>
+              <w:jc w:val="left"/>
+            </w:pPr>
+            <m:oMath>
+              <m:r>
+                <m:t>687</m:t>
+              </m:r>
+              <m:r>
+                <m:t>,</m:t>
+              </m:r>
+              <m:r>
+                <m:t>831</m:t>
               </m:r>
               <m:r>
                 <m:t>÷</m:t>
               </m:r>
               <m:r>
-                <m:t>677</m:t>
+                <m:t>399</m:t>
               </m:r>
             </m:oMath>
           </w:p>
@@ -1645,44 +1645,44 @@
             </w:pPr>
             <m:oMath>
               <m:r>
-                <m:t>7</m:t>
-              </m:r>
-              <m:r>
-                <m:t>,</m:t>
-              </m:r>
-              <m:r>
-                <m:t>547</m:t>
+                <m:t>8</m:t>
+              </m:r>
+              <m:r>
+                <m:t>,</m:t>
+              </m:r>
+              <m:r>
+                <m:t>458</m:t>
               </m:r>
               <m:r>
                 <m:t>⋅</m:t>
               </m:r>
               <m:r>
-                <m:t>664</m:t>
-              </m:r>
-            </m:oMath>
-          </w:p>
-        </w:tc>
-        <w:tc>
-          <w:p>
-            <w:pPr>
-              <w:pStyle w:val="Compact"/>
-              <w:jc w:val="left"/>
-            </w:pPr>
-            <m:oMath>
-              <m:r>
-                <m:t>224</m:t>
-              </m:r>
-              <m:r>
-                <m:t>,</m:t>
-              </m:r>
-              <m:r>
-                <m:t>577</m:t>
+                <m:t>569</m:t>
+              </m:r>
+            </m:oMath>
+          </w:p>
+        </w:tc>
+        <w:tc>
+          <w:p>
+            <w:pPr>
+              <w:pStyle w:val="Compact"/>
+              <w:jc w:val="left"/>
+            </w:pPr>
+            <m:oMath>
+              <m:r>
+                <m:t>836</m:t>
+              </m:r>
+              <m:r>
+                <m:t>,</m:t>
+              </m:r>
+              <m:r>
+                <m:t>632</m:t>
               </m:r>
               <m:r>
                 <m:t>÷</m:t>
               </m:r>
               <m:r>
-                <m:t>747</m:t>
+                <m:t>993</m:t>
               </m:r>
             </m:oMath>
           </w:p>
@@ -1697,44 +1697,44 @@
             </w:pPr>
             <m:oMath>
               <m:r>
-                <m:t>54</m:t>
-              </m:r>
-              <m:r>
-                <m:t>,</m:t>
-              </m:r>
-              <m:r>
-                <m:t>228</m:t>
+                <m:t>3</m:t>
+              </m:r>
+              <m:r>
+                <m:t>,</m:t>
+              </m:r>
+              <m:r>
+                <m:t>916</m:t>
               </m:r>
               <m:r>
                 <m:t>⋅</m:t>
               </m:r>
               <m:r>
-                <m:t>74</m:t>
-              </m:r>
-            </m:oMath>
-          </w:p>
-        </w:tc>
-        <w:tc>
-          <w:p>
-            <w:pPr>
-              <w:pStyle w:val="Compact"/>
-              <w:jc w:val="left"/>
-            </w:pPr>
-            <m:oMath>
-              <m:r>
-                <m:t>319</m:t>
-              </m:r>
-              <m:r>
-                <m:t>,</m:t>
-              </m:r>
-              <m:r>
-                <m:t>843</m:t>
+                <m:t>860</m:t>
+              </m:r>
+            </m:oMath>
+          </w:p>
+        </w:tc>
+        <w:tc>
+          <w:p>
+            <w:pPr>
+              <w:pStyle w:val="Compact"/>
+              <w:jc w:val="left"/>
+            </w:pPr>
+            <m:oMath>
+              <m:r>
+                <m:t>978</m:t>
+              </m:r>
+              <m:r>
+                <m:t>,</m:t>
+              </m:r>
+              <m:r>
+                <m:t>936</m:t>
               </m:r>
               <m:r>
                 <m:t>÷</m:t>
               </m:r>
               <m:r>
-                <m:t>119</m:t>
+                <m:t>82</m:t>
               </m:r>
             </m:oMath>
           </w:p>
@@ -1749,44 +1749,44 @@
             </w:pPr>
             <m:oMath>
               <m:r>
-                <m:t>9</m:t>
-              </m:r>
-              <m:r>
-                <m:t>,</m:t>
-              </m:r>
-              <m:r>
-                <m:t>376</m:t>
+                <m:t>2</m:t>
+              </m:r>
+              <m:r>
+                <m:t>,</m:t>
+              </m:r>
+              <m:r>
+                <m:t>828</m:t>
               </m:r>
               <m:r>
                 <m:t>⋅</m:t>
               </m:r>
               <m:r>
-                <m:t>110</m:t>
-              </m:r>
-            </m:oMath>
-          </w:p>
-        </w:tc>
-        <w:tc>
-          <w:p>
-            <w:pPr>
-              <w:pStyle w:val="Compact"/>
-              <w:jc w:val="left"/>
-            </w:pPr>
-            <m:oMath>
-              <m:r>
-                <m:t>991</m:t>
-              </m:r>
-              <m:r>
-                <m:t>,</m:t>
-              </m:r>
-              <m:r>
-                <m:t>781</m:t>
+                <m:t>617</m:t>
+              </m:r>
+            </m:oMath>
+          </w:p>
+        </w:tc>
+        <w:tc>
+          <w:p>
+            <w:pPr>
+              <w:pStyle w:val="Compact"/>
+              <w:jc w:val="left"/>
+            </w:pPr>
+            <m:oMath>
+              <m:r>
+                <m:t>922</m:t>
+              </m:r>
+              <m:r>
+                <m:t>,</m:t>
+              </m:r>
+              <m:r>
+                <m:t>020</m:t>
               </m:r>
               <m:r>
                 <m:t>÷</m:t>
               </m:r>
               <m:r>
-                <m:t>268</m:t>
+                <m:t>824</m:t>
               </m:r>
             </m:oMath>
           </w:p>
@@ -1801,44 +1801,44 @@
             </w:pPr>
             <m:oMath>
               <m:r>
-                <m:t>9</m:t>
-              </m:r>
-              <m:r>
-                <m:t>,</m:t>
-              </m:r>
-              <m:r>
-                <m:t>018</m:t>
+                <m:t>7</m:t>
+              </m:r>
+              <m:r>
+                <m:t>,</m:t>
+              </m:r>
+              <m:r>
+                <m:t>520</m:t>
               </m:r>
               <m:r>
                 <m:t>⋅</m:t>
               </m:r>
               <m:r>
-                <m:t>276</m:t>
-              </m:r>
-            </m:oMath>
-          </w:p>
-        </w:tc>
-        <w:tc>
-          <w:p>
-            <w:pPr>
-              <w:pStyle w:val="Compact"/>
-              <w:jc w:val="left"/>
-            </w:pPr>
-            <m:oMath>
-              <m:r>
-                <m:t>94</m:t>
-              </m:r>
-              <m:r>
-                <m:t>,</m:t>
-              </m:r>
-              <m:r>
-                <m:t>966</m:t>
+                <m:t>298</m:t>
+              </m:r>
+            </m:oMath>
+          </w:p>
+        </w:tc>
+        <w:tc>
+          <w:p>
+            <w:pPr>
+              <w:pStyle w:val="Compact"/>
+              <w:jc w:val="left"/>
+            </w:pPr>
+            <m:oMath>
+              <m:r>
+                <m:t>711</m:t>
+              </m:r>
+              <m:r>
+                <m:t>,</m:t>
+              </m:r>
+              <m:r>
+                <m:t>739</m:t>
               </m:r>
               <m:r>
                 <m:t>÷</m:t>
               </m:r>
               <m:r>
-                <m:t>515</m:t>
+                <m:t>845</m:t>
               </m:r>
             </m:oMath>
           </w:p>
@@ -1853,44 +1853,44 @@
             </w:pPr>
             <m:oMath>
               <m:r>
-                <m:t>2</m:t>
-              </m:r>
-              <m:r>
-                <m:t>,</m:t>
-              </m:r>
-              <m:r>
-                <m:t>343</m:t>
+                <m:t>9</m:t>
+              </m:r>
+              <m:r>
+                <m:t>,</m:t>
+              </m:r>
+              <m:r>
+                <m:t>858</m:t>
               </m:r>
               <m:r>
                 <m:t>⋅</m:t>
               </m:r>
               <m:r>
-                <m:t>780</m:t>
-              </m:r>
-            </m:oMath>
-          </w:p>
-        </w:tc>
-        <w:tc>
-          <w:p>
-            <w:pPr>
-              <w:pStyle w:val="Compact"/>
-              <w:jc w:val="left"/>
-            </w:pPr>
-            <m:oMath>
-              <m:r>
-                <m:t>674</m:t>
-              </m:r>
-              <m:r>
-                <m:t>,</m:t>
-              </m:r>
-              <m:r>
-                <m:t>986</m:t>
+                <m:t>799</m:t>
+              </m:r>
+            </m:oMath>
+          </w:p>
+        </w:tc>
+        <w:tc>
+          <w:p>
+            <w:pPr>
+              <w:pStyle w:val="Compact"/>
+              <w:jc w:val="left"/>
+            </w:pPr>
+            <m:oMath>
+              <m:r>
+                <m:t>80</m:t>
+              </m:r>
+              <m:r>
+                <m:t>,</m:t>
+              </m:r>
+              <m:r>
+                <m:t>429</m:t>
               </m:r>
               <m:r>
                 <m:t>÷</m:t>
               </m:r>
               <m:r>
-                <m:t>856</m:t>
+                <m:t>534</m:t>
               </m:r>
             </m:oMath>
           </w:p>
@@ -1911,38 +1911,38 @@
                 <m:t>,</m:t>
               </m:r>
               <m:r>
-                <m:t>370</m:t>
+                <m:t>249</m:t>
               </m:r>
               <m:r>
                 <m:t>⋅</m:t>
               </m:r>
               <m:r>
-                <m:t>956</m:t>
-              </m:r>
-            </m:oMath>
-          </w:p>
-        </w:tc>
-        <w:tc>
-          <w:p>
-            <w:pPr>
-              <w:pStyle w:val="Compact"/>
-              <w:jc w:val="left"/>
-            </w:pPr>
-            <m:oMath>
-              <m:r>
-                <m:t>588</m:t>
-              </m:r>
-              <m:r>
-                <m:t>,</m:t>
-              </m:r>
-              <m:r>
-                <m:t>688</m:t>
+                <m:t>469</m:t>
+              </m:r>
+            </m:oMath>
+          </w:p>
+        </w:tc>
+        <w:tc>
+          <w:p>
+            <w:pPr>
+              <w:pStyle w:val="Compact"/>
+              <w:jc w:val="left"/>
+            </w:pPr>
+            <m:oMath>
+              <m:r>
+                <m:t>16</m:t>
+              </m:r>
+              <m:r>
+                <m:t>,</m:t>
+              </m:r>
+              <m:r>
+                <m:t>968</m:t>
               </m:r>
               <m:r>
                 <m:t>÷</m:t>
               </m:r>
               <m:r>
-                <m:t>23</m:t>
+                <m:t>731</m:t>
               </m:r>
             </m:oMath>
           </w:p>
@@ -1957,44 +1957,44 @@
             </w:pPr>
             <m:oMath>
               <m:r>
-                <m:t>69</m:t>
-              </m:r>
-              <m:r>
-                <m:t>,</m:t>
-              </m:r>
-              <m:r>
-                <m:t>705</m:t>
+                <m:t>1</m:t>
+              </m:r>
+              <m:r>
+                <m:t>,</m:t>
+              </m:r>
+              <m:r>
+                <m:t>315</m:t>
               </m:r>
               <m:r>
                 <m:t>⋅</m:t>
               </m:r>
               <m:r>
-                <m:t>68</m:t>
-              </m:r>
-            </m:oMath>
-          </w:p>
-        </w:tc>
-        <w:tc>
-          <w:p>
-            <w:pPr>
-              <w:pStyle w:val="Compact"/>
-              <w:jc w:val="left"/>
-            </w:pPr>
-            <m:oMath>
-              <m:r>
-                <m:t>826</m:t>
-              </m:r>
-              <m:r>
-                <m:t>,</m:t>
-              </m:r>
-              <m:r>
-                <m:t>557</m:t>
+                <m:t>155</m:t>
+              </m:r>
+            </m:oMath>
+          </w:p>
+        </w:tc>
+        <w:tc>
+          <w:p>
+            <w:pPr>
+              <w:pStyle w:val="Compact"/>
+              <w:jc w:val="left"/>
+            </w:pPr>
+            <m:oMath>
+              <m:r>
+                <m:t>419</m:t>
+              </m:r>
+              <m:r>
+                <m:t>,</m:t>
+              </m:r>
+              <m:r>
+                <m:t>449</m:t>
               </m:r>
               <m:r>
                 <m:t>÷</m:t>
               </m:r>
               <m:r>
-                <m:t>160</m:t>
+                <m:t>360</m:t>
               </m:r>
             </m:oMath>
           </w:p>
@@ -2009,50 +2009,44 @@
             </w:pPr>
             <m:oMath>
               <m:r>
-                <m:t>5</m:t>
-              </m:r>
-              <m:r>
-                <m:t>,</m:t>
-              </m:r>
-              <m:r>
-                <m:t>481</m:t>
+                <m:t>7</m:t>
+              </m:r>
+              <m:r>
+                <m:t>,</m:t>
+              </m:r>
+              <m:r>
+                <m:t>038</m:t>
               </m:r>
               <m:r>
                 <m:t>⋅</m:t>
               </m:r>
               <m:r>
-                <m:t>346</m:t>
-              </m:r>
-            </m:oMath>
-          </w:p>
-        </w:tc>
-        <w:tc>
-          <w:p>
-            <w:pPr>
-              <w:pStyle w:val="Compact"/>
-              <w:jc w:val="left"/>
-            </w:pPr>
-            <m:oMath>
-              <m:r>
-                <m:t>143</m:t>
-              </m:r>
-              <m:r>
-                <m:t>,</m:t>
-              </m:r>
-              <m:r>
-                <m:t>904</m:t>
+                <m:t>669</m:t>
+              </m:r>
+            </m:oMath>
+          </w:p>
+        </w:tc>
+        <w:tc>
+          <w:p>
+            <w:pPr>
+              <w:pStyle w:val="Compact"/>
+              <w:jc w:val="left"/>
+            </w:pPr>
+            <m:oMath>
+              <m:r>
+                <m:t>676</m:t>
+              </m:r>
+              <m:r>
+                <m:t>,</m:t>
+              </m:r>
+              <m:r>
+                <m:t>417</m:t>
               </m:r>
               <m:r>
                 <m:t>÷</m:t>
               </m:r>
               <m:r>
-                <m:t>2</m:t>
-              </m:r>
-              <m:r>
-                <m:t>,</m:t>
-              </m:r>
-              <m:r>
-                <m:t>261</m:t>
+                <m:t>956</m:t>
               </m:r>
             </m:oMath>
           </w:p>
@@ -2067,44 +2061,44 @@
             </w:pPr>
             <m:oMath>
               <m:r>
-                <m:t>5</m:t>
-              </m:r>
-              <m:r>
-                <m:t>,</m:t>
-              </m:r>
-              <m:r>
-                <m:t>066</m:t>
+                <m:t>8</m:t>
+              </m:r>
+              <m:r>
+                <m:t>,</m:t>
+              </m:r>
+              <m:r>
+                <m:t>147</m:t>
               </m:r>
               <m:r>
                 <m:t>⋅</m:t>
               </m:r>
               <m:r>
-                <m:t>419</m:t>
-              </m:r>
-            </m:oMath>
-          </w:p>
-        </w:tc>
-        <w:tc>
-          <w:p>
-            <w:pPr>
-              <w:pStyle w:val="Compact"/>
-              <w:jc w:val="left"/>
-            </w:pPr>
-            <m:oMath>
-              <m:r>
-                <m:t>959</m:t>
-              </m:r>
-              <m:r>
-                <m:t>,</m:t>
-              </m:r>
-              <m:r>
-                <m:t>413</m:t>
+                <m:t>106</m:t>
+              </m:r>
+            </m:oMath>
+          </w:p>
+        </w:tc>
+        <w:tc>
+          <w:p>
+            <w:pPr>
+              <w:pStyle w:val="Compact"/>
+              <w:jc w:val="left"/>
+            </w:pPr>
+            <m:oMath>
+              <m:r>
+                <m:t>94</m:t>
+              </m:r>
+              <m:r>
+                <m:t>,</m:t>
+              </m:r>
+              <m:r>
+                <m:t>638</m:t>
               </m:r>
               <m:r>
                 <m:t>÷</m:t>
               </m:r>
               <m:r>
-                <m:t>397</m:t>
+                <m:t>25</m:t>
               </m:r>
             </m:oMath>
           </w:p>
@@ -2125,38 +2119,38 @@
                 <m:t>,</m:t>
               </m:r>
               <m:r>
-                <m:t>354</m:t>
+                <m:t>008</m:t>
               </m:r>
               <m:r>
                 <m:t>⋅</m:t>
               </m:r>
               <m:r>
-                <m:t>690</m:t>
-              </m:r>
-            </m:oMath>
-          </w:p>
-        </w:tc>
-        <w:tc>
-          <w:p>
-            <w:pPr>
-              <w:pStyle w:val="Compact"/>
-              <w:jc w:val="left"/>
-            </w:pPr>
-            <m:oMath>
-              <m:r>
-                <m:t>98</m:t>
-              </m:r>
-              <m:r>
-                <m:t>,</m:t>
-              </m:r>
-              <m:r>
-                <m:t>045</m:t>
+                <m:t>954</m:t>
+              </m:r>
+            </m:oMath>
+          </w:p>
+        </w:tc>
+        <w:tc>
+          <w:p>
+            <w:pPr>
+              <w:pStyle w:val="Compact"/>
+              <w:jc w:val="left"/>
+            </w:pPr>
+            <m:oMath>
+              <m:r>
+                <m:t>107</m:t>
+              </m:r>
+              <m:r>
+                <m:t>,</m:t>
+              </m:r>
+              <m:r>
+                <m:t>473</m:t>
               </m:r>
               <m:r>
                 <m:t>÷</m:t>
               </m:r>
               <m:r>
-                <m:t>909</m:t>
+                <m:t>168</m:t>
               </m:r>
             </m:oMath>
           </w:p>
@@ -2171,44 +2165,44 @@
             </w:pPr>
             <m:oMath>
               <m:r>
-                <m:t>5</m:t>
-              </m:r>
-              <m:r>
-                <m:t>,</m:t>
-              </m:r>
-              <m:r>
-                <m:t>802</m:t>
+                <m:t>3</m:t>
+              </m:r>
+              <m:r>
+                <m:t>,</m:t>
+              </m:r>
+              <m:r>
+                <m:t>527</m:t>
               </m:r>
               <m:r>
                 <m:t>⋅</m:t>
               </m:r>
               <m:r>
-                <m:t>911</m:t>
-              </m:r>
-            </m:oMath>
-          </w:p>
-        </w:tc>
-        <w:tc>
-          <w:p>
-            <w:pPr>
-              <w:pStyle w:val="Compact"/>
-              <w:jc w:val="left"/>
-            </w:pPr>
-            <m:oMath>
-              <m:r>
-                <m:t>99</m:t>
-              </m:r>
-              <m:r>
-                <m:t>,</m:t>
-              </m:r>
-              <m:r>
-                <m:t>789</m:t>
+                <m:t>138</m:t>
+              </m:r>
+            </m:oMath>
+          </w:p>
+        </w:tc>
+        <w:tc>
+          <w:p>
+            <w:pPr>
+              <w:pStyle w:val="Compact"/>
+              <w:jc w:val="left"/>
+            </w:pPr>
+            <m:oMath>
+              <m:r>
+                <m:t>528</m:t>
+              </m:r>
+              <m:r>
+                <m:t>,</m:t>
+              </m:r>
+              <m:r>
+                <m:t>359</m:t>
               </m:r>
               <m:r>
                 <m:t>÷</m:t>
               </m:r>
               <m:r>
-                <m:t>82</m:t>
+                <m:t>258</m:t>
               </m:r>
             </m:oMath>
           </w:p>
@@ -2223,44 +2217,50 @@
             </w:pPr>
             <m:oMath>
               <m:r>
-                <m:t>8</m:t>
-              </m:r>
-              <m:r>
-                <m:t>,</m:t>
-              </m:r>
-              <m:r>
-                <m:t>729</m:t>
+                <m:t>4</m:t>
+              </m:r>
+              <m:r>
+                <m:t>,</m:t>
+              </m:r>
+              <m:r>
+                <m:t>681</m:t>
               </m:r>
               <m:r>
                 <m:t>⋅</m:t>
               </m:r>
               <m:r>
-                <m:t>242</m:t>
-              </m:r>
-            </m:oMath>
-          </w:p>
-        </w:tc>
-        <w:tc>
-          <w:p>
-            <w:pPr>
-              <w:pStyle w:val="Compact"/>
-              <w:jc w:val="left"/>
-            </w:pPr>
-            <m:oMath>
-              <m:r>
-                <m:t>382</m:t>
-              </m:r>
-              <m:r>
-                <m:t>,</m:t>
-              </m:r>
-              <m:r>
-                <m:t>368</m:t>
+                <m:t>177</m:t>
+              </m:r>
+            </m:oMath>
+          </w:p>
+        </w:tc>
+        <w:tc>
+          <w:p>
+            <w:pPr>
+              <w:pStyle w:val="Compact"/>
+              <w:jc w:val="left"/>
+            </w:pPr>
+            <m:oMath>
+              <m:r>
+                <m:t>833</m:t>
+              </m:r>
+              <m:r>
+                <m:t>,</m:t>
+              </m:r>
+              <m:r>
+                <m:t>144</m:t>
               </m:r>
               <m:r>
                 <m:t>÷</m:t>
               </m:r>
               <m:r>
-                <m:t>203</m:t>
+                <m:t>5</m:t>
+              </m:r>
+              <m:r>
+                <m:t>,</m:t>
+              </m:r>
+              <m:r>
+                <m:t>328</m:t>
               </m:r>
             </m:oMath>
           </w:p>
@@ -2275,44 +2275,44 @@
             </w:pPr>
             <m:oMath>
               <m:r>
-                <m:t>2</m:t>
-              </m:r>
-              <m:r>
-                <m:t>,</m:t>
-              </m:r>
-              <m:r>
-                <m:t>706</m:t>
+                <m:t>9</m:t>
+              </m:r>
+              <m:r>
+                <m:t>,</m:t>
+              </m:r>
+              <m:r>
+                <m:t>386</m:t>
               </m:r>
               <m:r>
                 <m:t>⋅</m:t>
               </m:r>
               <m:r>
-                <m:t>968</m:t>
-              </m:r>
-            </m:oMath>
-          </w:p>
-        </w:tc>
-        <w:tc>
-          <w:p>
-            <w:pPr>
-              <w:pStyle w:val="Compact"/>
-              <w:jc w:val="left"/>
-            </w:pPr>
-            <m:oMath>
-              <m:r>
-                <m:t>776</m:t>
-              </m:r>
-              <m:r>
-                <m:t>,</m:t>
-              </m:r>
-              <m:r>
-                <m:t>788</m:t>
+                <m:t>588</m:t>
+              </m:r>
+            </m:oMath>
+          </w:p>
+        </w:tc>
+        <w:tc>
+          <w:p>
+            <w:pPr>
+              <w:pStyle w:val="Compact"/>
+              <w:jc w:val="left"/>
+            </w:pPr>
+            <m:oMath>
+              <m:r>
+                <m:t>397</m:t>
+              </m:r>
+              <m:r>
+                <m:t>,</m:t>
+              </m:r>
+              <m:r>
+                <m:t>846</m:t>
               </m:r>
               <m:r>
                 <m:t>÷</m:t>
               </m:r>
               <m:r>
-                <m:t>187</m:t>
+                <m:t>491</m:t>
               </m:r>
             </m:oMath>
           </w:p>
@@ -2327,44 +2327,44 @@
             </w:pPr>
             <m:oMath>
               <m:r>
-                <m:t>7</m:t>
-              </m:r>
-              <m:r>
-                <m:t>,</m:t>
-              </m:r>
-              <m:r>
-                <m:t>139</m:t>
+                <m:t>68</m:t>
+              </m:r>
+              <m:r>
+                <m:t>,</m:t>
+              </m:r>
+              <m:r>
+                <m:t>581</m:t>
               </m:r>
               <m:r>
                 <m:t>⋅</m:t>
               </m:r>
               <m:r>
-                <m:t>659</m:t>
-              </m:r>
-            </m:oMath>
-          </w:p>
-        </w:tc>
-        <w:tc>
-          <w:p>
-            <w:pPr>
-              <w:pStyle w:val="Compact"/>
-              <w:jc w:val="left"/>
-            </w:pPr>
-            <m:oMath>
-              <m:r>
-                <m:t>273</m:t>
-              </m:r>
-              <m:r>
-                <m:t>,</m:t>
-              </m:r>
-              <m:r>
-                <m:t>865</m:t>
+                <m:t>28</m:t>
+              </m:r>
+            </m:oMath>
+          </w:p>
+        </w:tc>
+        <w:tc>
+          <w:p>
+            <w:pPr>
+              <w:pStyle w:val="Compact"/>
+              <w:jc w:val="left"/>
+            </w:pPr>
+            <m:oMath>
+              <m:r>
+                <m:t>738</m:t>
+              </m:r>
+              <m:r>
+                <m:t>,</m:t>
+              </m:r>
+              <m:r>
+                <m:t>405</m:t>
               </m:r>
               <m:r>
                 <m:t>÷</m:t>
               </m:r>
               <m:r>
-                <m:t>817</m:t>
+                <m:t>128</m:t>
               </m:r>
             </m:oMath>
           </w:p>
